--- a/AS - Documento Empresa 1.2 - Instituto Privado Tucuman.docx
+++ b/AS - Documento Empresa 1.2 - Instituto Privado Tucuman.docx
@@ -518,13 +518,7 @@
               <w:rPr>
                 <w:color w:val="000000"/>
               </w:rPr>
-              <w:t xml:space="preserve">Versión preliminar como </w:t>
-            </w:r>
-            <w:r>
-              <w:rPr>
-                <w:color w:val="000000"/>
-              </w:rPr>
-              <w:t>propuesta de desarrollo.</w:t>
+              <w:t>Versión preliminar como propuesta de desarrollo.</w:t>
             </w:r>
           </w:p>
         </w:tc>
@@ -1960,17 +1954,7 @@
           <w:sz w:val="22"/>
           <w:szCs w:val="22"/>
         </w:rPr>
-        <w:t xml:space="preserve"> dieron vida a la Primera Cooperativa de Enseñanza de Latinoa</w:t>
-      </w:r>
-      <w:r>
-        <w:rPr>
-          <w:rFonts w:eastAsia="Comfortaa"/>
-          <w:i/>
-          <w:color w:val="222222"/>
-          <w:sz w:val="22"/>
-          <w:szCs w:val="22"/>
-        </w:rPr>
-        <w:t xml:space="preserve">mérica:  nuestro </w:t>
+        <w:t xml:space="preserve"> dieron vida a la Primera Cooperativa de Enseñanza de Latinoamérica:  nuestro </w:t>
       </w:r>
       <w:r>
         <w:rPr>
@@ -2620,15 +2604,7 @@
           <w:b/>
           <w:color w:val="000000"/>
         </w:rPr>
-        <w:t xml:space="preserve">Determine el Límite y el Alcance del Sistema de </w:t>
-      </w:r>
-      <w:r>
-        <w:rPr>
-          <w:rFonts w:ascii="Arial" w:eastAsia="Arial" w:hAnsi="Arial" w:cs="Arial"/>
-          <w:b/>
-          <w:color w:val="000000"/>
-        </w:rPr>
-        <w:t>Estudio</w:t>
+        <w:t>Determine el Límite y el Alcance del Sistema de Estudio</w:t>
       </w:r>
     </w:p>
     <w:p>
@@ -2703,15 +2679,7 @@
           <w:sz w:val="22"/>
           <w:szCs w:val="22"/>
         </w:rPr>
-        <w:t xml:space="preserve">Como representa el Diagrama, la institución tiene separado la Institución Educativa de la Cooperativa Gral. San Martín, nuestro estudio involucra a ambas partes, ya que justamente el proceso que consideramos para trabajar necesita del trabajo de </w:t>
-      </w:r>
-      <w:r>
-        <w:rPr>
-          <w:rFonts w:eastAsia="Comfortaa"/>
-          <w:sz w:val="22"/>
-          <w:szCs w:val="22"/>
-        </w:rPr>
-        <w:t xml:space="preserve">ambos miembros del Instituto Privado </w:t>
+        <w:t xml:space="preserve">Como representa el Diagrama, la institución tiene separado la Institución Educativa de la Cooperativa Gral. San Martín, nuestro estudio involucra a ambas partes, ya que justamente el proceso que consideramos para trabajar necesita del trabajo de ambos miembros del Instituto Privado </w:t>
       </w:r>
       <w:r>
         <w:rPr>
@@ -3288,7 +3256,13 @@
         <w:t xml:space="preserve"> autorización </w:t>
       </w:r>
       <w:r>
-        <w:t>que le da derecho a solicitar un cupón de pago para la inscripción</w:t>
+        <w:t>que le da derecho a solicitar un cupón de pago</w:t>
+      </w:r>
+      <w:r>
+        <w:t xml:space="preserve"> (en Tesorería)</w:t>
+      </w:r>
+      <w:r>
+        <w:t xml:space="preserve"> para la inscripción</w:t>
       </w:r>
       <w:r>
         <w:t xml:space="preserve"> que será abonado en Rapipago</w:t>
@@ -3318,11 +3292,29 @@
         <w:t xml:space="preserve"> Una vez finalizada la carga se le genera un legajo al alumno</w:t>
       </w:r>
       <w:r>
-        <w:t xml:space="preserve">, pero el tutor debe volver a dar </w:t>
+        <w:t xml:space="preserve">, pero el tutor debe </w:t>
       </w:r>
       <w:r>
         <w:lastRenderedPageBreak/>
-        <w:t>los datos para que se le de el alta en la base de datos de Tesorería.</w:t>
+        <w:t xml:space="preserve">volver a dar los datos </w:t>
+      </w:r>
+      <w:r>
+        <w:t xml:space="preserve">en Tesorería </w:t>
+      </w:r>
+      <w:r>
+        <w:t xml:space="preserve">para que se le </w:t>
+      </w:r>
+      <w:r>
+        <w:t>dé</w:t>
+      </w:r>
+      <w:r>
+        <w:t xml:space="preserve"> el alta en la base de datos d</w:t>
+      </w:r>
+      <w:r>
+        <w:t>e esta misma</w:t>
+      </w:r>
+      <w:r>
+        <w:t>.</w:t>
       </w:r>
     </w:p>
     <w:p>
@@ -3858,13 +3850,7 @@
             <w:rPr>
               <w:color w:val="000000"/>
             </w:rPr>
-            <w:t>Gestión de pagos e inscripción. IPT</w:t>
-          </w:r>
-          <w:r>
-            <w:rPr>
-              <w:color w:val="000000"/>
-            </w:rPr>
-            <w:t xml:space="preserve"> </w:t>
+            <w:t xml:space="preserve">Gestión de pagos e inscripción. IPT </w:t>
           </w:r>
           <w:r>
             <w:rPr>
